--- a/китай/Введение китай.docx
+++ b/китай/Введение китай.docx
@@ -10,7 +10,6 @@
           <w:szCs w:val="28"/>
         </w:rPr>
       </w:pPr>
-      <w:bookmarkStart w:id="0" w:name="_GoBack"/>
       <w:r>
         <w:rPr>
           <w:rFonts w:ascii="Times New Roman" w:hAnsi="Times New Roman" w:cs="Times New Roman"/>
@@ -95,7 +94,33 @@
         </w:rPr>
         <w:t xml:space="preserve"> вразумительное по поводу того, что именно на данный момент представляет собой конструкторско-оружейная мысль Китая.</w:t>
       </w:r>
+    </w:p>
+    <w:p>
+      <w:pPr>
+        <w:rPr>
+          <w:rFonts w:ascii="Times New Roman" w:hAnsi="Times New Roman" w:cs="Times New Roman"/>
+          <w:sz w:val="28"/>
+          <w:szCs w:val="28"/>
+        </w:rPr>
+      </w:pPr>
+      <w:r>
+        <w:rPr>
+          <w:rFonts w:ascii="Times New Roman" w:hAnsi="Times New Roman" w:cs="Times New Roman"/>
+          <w:sz w:val="28"/>
+          <w:szCs w:val="28"/>
+        </w:rPr>
+        <w:t>На данный момент можно констатировать, что Китай до сих пор следует пути развития и соединения СКС и АК, хотя и пытается обрамить это в современные оружейные веяния.</w:t>
+      </w:r>
+      <w:bookmarkStart w:id="0" w:name="_GoBack"/>
       <w:bookmarkEnd w:id="0"/>
+      <w:r>
+        <w:rPr>
+          <w:rFonts w:ascii="Times New Roman" w:hAnsi="Times New Roman" w:cs="Times New Roman"/>
+          <w:sz w:val="28"/>
+          <w:szCs w:val="28"/>
+        </w:rPr>
+        <w:t xml:space="preserve"> </w:t>
+      </w:r>
     </w:p>
     <w:sectPr>
       <w:pgSz w:w="11906" w:h="16838"/>

--- a/китай/Введение китай.docx
+++ b/китай/Введение китай.docx
@@ -58,7 +58,40 @@
           <w:sz w:val="28"/>
           <w:szCs w:val="28"/>
         </w:rPr>
-        <w:t xml:space="preserve">Тем не менее это не привело к появлению самостоятельной оружейной школы. На данный момент можно констатировать, что ели ранее Китай пытался </w:t>
+        <w:t xml:space="preserve">Тем не менее это не привело к появлению самостоятельной оружейной школы. На данный момент можно </w:t>
+      </w:r>
+      <w:r>
+        <w:rPr>
+          <w:rFonts w:ascii="Times New Roman" w:hAnsi="Times New Roman" w:cs="Times New Roman"/>
+          <w:sz w:val="28"/>
+          <w:szCs w:val="28"/>
+        </w:rPr>
+        <w:t>сказать</w:t>
+      </w:r>
+      <w:r>
+        <w:rPr>
+          <w:rFonts w:ascii="Times New Roman" w:hAnsi="Times New Roman" w:cs="Times New Roman"/>
+          <w:sz w:val="28"/>
+          <w:szCs w:val="28"/>
+        </w:rPr>
+        <w:t>, что е</w:t>
+      </w:r>
+      <w:r>
+        <w:rPr>
+          <w:rFonts w:ascii="Times New Roman" w:hAnsi="Times New Roman" w:cs="Times New Roman"/>
+          <w:sz w:val="28"/>
+          <w:szCs w:val="28"/>
+          <w:lang w:val="en-US"/>
+        </w:rPr>
+        <w:t>c</w:t>
+      </w:r>
+      <w:r>
+        <w:rPr>
+          <w:rFonts w:ascii="Times New Roman" w:hAnsi="Times New Roman" w:cs="Times New Roman"/>
+          <w:sz w:val="28"/>
+          <w:szCs w:val="28"/>
+        </w:rPr>
+        <w:t xml:space="preserve">ли ранее Китай пытался </w:t>
       </w:r>
       <w:proofErr w:type="gramStart"/>
       <w:r>
@@ -109,18 +142,10 @@
           <w:sz w:val="28"/>
           <w:szCs w:val="28"/>
         </w:rPr>
-        <w:t>На данный момент можно констатировать, что Китай до сих пор следует пути развития и соединения СКС и АК, хотя и пытается обрамить это в современные оружейные веяния.</w:t>
+        <w:t xml:space="preserve">На данный момент можно констатировать, что Китай до сих пор следует пути развития и соединения СКС и АК, хотя и пытается обрамить это в современные оружейные веяния. </w:t>
       </w:r>
       <w:bookmarkStart w:id="0" w:name="_GoBack"/>
       <w:bookmarkEnd w:id="0"/>
-      <w:r>
-        <w:rPr>
-          <w:rFonts w:ascii="Times New Roman" w:hAnsi="Times New Roman" w:cs="Times New Roman"/>
-          <w:sz w:val="28"/>
-          <w:szCs w:val="28"/>
-        </w:rPr>
-        <w:t xml:space="preserve"> </w:t>
-      </w:r>
     </w:p>
     <w:sectPr>
       <w:pgSz w:w="11906" w:h="16838"/>
